--- a/Fase 1/Evidencias Grupales/Diagramas/2) Especificación/14)Historial de Compra.docx
+++ b/Fase 1/Evidencias Grupales/Diagramas/2) Especificación/14)Historial de Compra.docx
@@ -719,7 +719,7 @@
                 <w:rFonts w:ascii="Calibri" w:cs="Calibri" w:eastAsia="Calibri" w:hAnsi="Calibri"/>
                 <w:rtl w:val="0"/>
               </w:rPr>
-              <w:t xml:space="preserve">El sistema una interfaz la cual deberá de ingresar su rut y número de documento</w:t>
+              <w:t xml:space="preserve">El sistema una interfaz la cual deberá de ingresar su rut y contraseña</w:t>
             </w:r>
           </w:p>
         </w:tc>
